--- a/documents/Muster Exposé Deckblatt.docx
+++ b/documents/Muster Exposé Deckblatt.docx
@@ -1,6 +1,6 @@
 
 <file path=word/document.xml><?xml version="1.0" encoding="utf-8"?>
-<w:document xmlns:wpc="http://schemas.microsoft.com/office/word/2010/wordprocessingCanvas" xmlns:cx="http://schemas.microsoft.com/office/drawing/2014/chartex" xmlns:cx1="http://schemas.microsoft.com/office/drawing/2015/9/8/chartex" xmlns:cx2="http://schemas.microsoft.com/office/drawing/2015/10/21/chartex" xmlns:cx3="http://schemas.microsoft.com/office/drawing/2016/5/9/chartex" xmlns:cx4="http://schemas.microsoft.com/office/drawing/2016/5/10/chartex" xmlns:cx5="http://schemas.microsoft.com/office/drawing/2016/5/11/chartex" xmlns:cx6="http://schemas.microsoft.com/office/drawing/2016/5/12/chartex" xmlns:cx7="http://schemas.microsoft.com/office/drawing/2016/5/13/chartex" xmlns:cx8="http://schemas.microsoft.com/office/drawing/2016/5/14/chartex" xmlns:mc="http://schemas.openxmlformats.org/markup-compatibility/2006" xmlns:aink="http://schemas.microsoft.com/office/drawing/2016/ink" xmlns:am3d="http://schemas.microsoft.com/office/drawing/2017/model3d" xmlns:o="urn:schemas-microsoft-com:office:office" xmlns:oel="http://schemas.microsoft.com/office/2019/extlst" xmlns:r="http://schemas.openxmlformats.org/officeDocument/2006/relationships" xmlns:m="http://schemas.openxmlformats.org/officeDocument/2006/math" xmlns:v="urn:schemas-microsoft-com:vml" xmlns:wp14="http://schemas.microsoft.com/office/word/2010/wordprocessingDrawing" xmlns:wp="http://schemas.openxmlformats.org/drawingml/2006/wordprocessingDrawing" xmlns:w10="urn:schemas-microsoft-com:office:word" xmlns:w="http://schemas.openxmlformats.org/wordprocessingml/2006/main" xmlns:w14="http://schemas.microsoft.com/office/word/2010/wordml" xmlns:w15="http://schemas.microsoft.com/office/word/2012/wordml" xmlns:w16cex="http://schemas.microsoft.com/office/word/2018/wordml/cex" xmlns:w16cid="http://schemas.microsoft.com/office/word/2016/wordml/cid" xmlns:w16="http://schemas.microsoft.com/office/word/2018/wordml" xmlns:w16sdtdh="http://schemas.microsoft.com/office/word/2020/wordml/sdtdatahash" xmlns:w16se="http://schemas.microsoft.com/office/word/2015/wordml/symex" xmlns:wpg="http://schemas.microsoft.com/office/word/2010/wordprocessingGroup" xmlns:wpi="http://schemas.microsoft.com/office/word/2010/wordprocessingInk" xmlns:wne="http://schemas.microsoft.com/office/word/2006/wordml" xmlns:wps="http://schemas.microsoft.com/office/word/2010/wordprocessingShape" mc:Ignorable="w14 w15 w16se w16cid w16 w16cex w16sdtdh wp14">
+<w:document xmlns:wpc="http://schemas.microsoft.com/office/word/2010/wordprocessingCanvas" xmlns:cx="http://schemas.microsoft.com/office/drawing/2014/chartex" xmlns:cx1="http://schemas.microsoft.com/office/drawing/2015/9/8/chartex" xmlns:cx2="http://schemas.microsoft.com/office/drawing/2015/10/21/chartex" xmlns:cx3="http://schemas.microsoft.com/office/drawing/2016/5/9/chartex" xmlns:cx4="http://schemas.microsoft.com/office/drawing/2016/5/10/chartex" xmlns:cx5="http://schemas.microsoft.com/office/drawing/2016/5/11/chartex" xmlns:cx6="http://schemas.microsoft.com/office/drawing/2016/5/12/chartex" xmlns:cx7="http://schemas.microsoft.com/office/drawing/2016/5/13/chartex" xmlns:cx8="http://schemas.microsoft.com/office/drawing/2016/5/14/chartex" xmlns:mc="http://schemas.openxmlformats.org/markup-compatibility/2006" xmlns:aink="http://schemas.microsoft.com/office/drawing/2016/ink" xmlns:am3d="http://schemas.microsoft.com/office/drawing/2017/model3d" xmlns:o="urn:schemas-microsoft-com:office:office" xmlns:oel="http://schemas.microsoft.com/office/2019/extlst" xmlns:r="http://schemas.openxmlformats.org/officeDocument/2006/relationships" xmlns:m="http://schemas.openxmlformats.org/officeDocument/2006/math" xmlns:v="urn:schemas-microsoft-com:vml" xmlns:wp14="http://schemas.microsoft.com/office/word/2010/wordprocessingDrawing" xmlns:wp="http://schemas.openxmlformats.org/drawingml/2006/wordprocessingDrawing" xmlns:w10="urn:schemas-microsoft-com:office:word" xmlns:w="http://schemas.openxmlformats.org/wordprocessingml/2006/main" xmlns:w14="http://schemas.microsoft.com/office/word/2010/wordml" xmlns:w15="http://schemas.microsoft.com/office/word/2012/wordml" xmlns:w16cex="http://schemas.microsoft.com/office/word/2018/wordml/cex" xmlns:w16cid="http://schemas.microsoft.com/office/word/2016/wordml/cid" xmlns:w16="http://schemas.microsoft.com/office/word/2018/wordml" xmlns:w16du="http://schemas.microsoft.com/office/word/2023/wordml/word16du" xmlns:w16sdtdh="http://schemas.microsoft.com/office/word/2020/wordml/sdtdatahash" xmlns:w16se="http://schemas.microsoft.com/office/word/2015/wordml/symex" xmlns:wpg="http://schemas.microsoft.com/office/word/2010/wordprocessingGroup" xmlns:wpi="http://schemas.microsoft.com/office/word/2010/wordprocessingInk" xmlns:wne="http://schemas.microsoft.com/office/word/2006/wordml" xmlns:wps="http://schemas.microsoft.com/office/word/2010/wordprocessingShape" mc:Ignorable="w14 w15 w16se w16cid w16 w16cex w16sdtdh w16du wp14">
   <w:body>
     <w:p>
       <w:pPr>
@@ -187,15 +187,13 @@
           <w:rFonts w:ascii="Times New Roman" w:hAnsi="Times New Roman" w:cs="Times New Roman"/>
           <w:sz w:val="24"/>
           <w:szCs w:val="24"/>
-          <w:lang w:val="da-DK"/>
-        </w:rPr>
-      </w:pPr>
-      <w:r>
-        <w:rPr>
-          <w:rFonts w:ascii="Times New Roman" w:hAnsi="Times New Roman" w:cs="Times New Roman"/>
-          <w:sz w:val="24"/>
-          <w:szCs w:val="24"/>
-          <w:lang w:val="da-DK"/>
+        </w:rPr>
+      </w:pPr>
+      <w:r>
+        <w:rPr>
+          <w:rFonts w:ascii="Times New Roman" w:hAnsi="Times New Roman" w:cs="Times New Roman"/>
+          <w:sz w:val="24"/>
+          <w:szCs w:val="24"/>
         </w:rPr>
         <w:t>Janka Marlene Hauffe</w:t>
       </w:r>
@@ -204,7 +202,6 @@
           <w:rFonts w:ascii="Times New Roman" w:hAnsi="Times New Roman" w:cs="Times New Roman"/>
           <w:sz w:val="24"/>
           <w:szCs w:val="24"/>
-          <w:lang w:val="da-DK"/>
         </w:rPr>
         <w:t xml:space="preserve"> – </w:t>
       </w:r>
@@ -213,18 +210,8 @@
           <w:rFonts w:ascii="Times New Roman" w:hAnsi="Times New Roman" w:cs="Times New Roman"/>
           <w:sz w:val="24"/>
           <w:szCs w:val="24"/>
-          <w:lang w:val="da-DK"/>
-        </w:rPr>
-        <w:t>stu210167@mail</w:t>
-      </w:r>
-      <w:r>
-        <w:rPr>
-          <w:rFonts w:ascii="Times New Roman" w:hAnsi="Times New Roman" w:cs="Times New Roman"/>
-          <w:sz w:val="24"/>
-          <w:szCs w:val="24"/>
-          <w:lang w:val="da-DK"/>
-        </w:rPr>
-        <w:t>.uni-kiel.de</w:t>
+        </w:rPr>
+        <w:t>stu210167@mail.uni-kiel.de</w:t>
       </w:r>
     </w:p>
     <w:p>
@@ -857,7 +844,7 @@
           <w:sz w:val="24"/>
           <w:szCs w:val="24"/>
         </w:rPr>
-        <w:t>Informationen und Hinweise zur Bachelorarbeit</w:t>
+        <w:t xml:space="preserve">Informationen und Hinweise zur </w:t>
       </w:r>
       <w:r>
         <w:rPr>
@@ -867,7 +854,7 @@
           <w:sz w:val="24"/>
           <w:szCs w:val="24"/>
         </w:rPr>
-        <w:t xml:space="preserve"> </w:t>
+        <w:t xml:space="preserve">Masterarbeit </w:t>
       </w:r>
       <w:r>
         <w:rPr>
@@ -988,7 +975,7 @@
 </file>
 
 <file path=word/endnotes.xml><?xml version="1.0" encoding="utf-8"?>
-<w:endnotes xmlns:wpc="http://schemas.microsoft.com/office/word/2010/wordprocessingCanvas" xmlns:cx="http://schemas.microsoft.com/office/drawing/2014/chartex" xmlns:cx1="http://schemas.microsoft.com/office/drawing/2015/9/8/chartex" xmlns:cx2="http://schemas.microsoft.com/office/drawing/2015/10/21/chartex" xmlns:cx3="http://schemas.microsoft.com/office/drawing/2016/5/9/chartex" xmlns:cx4="http://schemas.microsoft.com/office/drawing/2016/5/10/chartex" xmlns:cx5="http://schemas.microsoft.com/office/drawing/2016/5/11/chartex" xmlns:cx6="http://schemas.microsoft.com/office/drawing/2016/5/12/chartex" xmlns:cx7="http://schemas.microsoft.com/office/drawing/2016/5/13/chartex" xmlns:cx8="http://schemas.microsoft.com/office/drawing/2016/5/14/chartex" xmlns:mc="http://schemas.openxmlformats.org/markup-compatibility/2006" xmlns:aink="http://schemas.microsoft.com/office/drawing/2016/ink" xmlns:am3d="http://schemas.microsoft.com/office/drawing/2017/model3d" xmlns:o="urn:schemas-microsoft-com:office:office" xmlns:oel="http://schemas.microsoft.com/office/2019/extlst" xmlns:r="http://schemas.openxmlformats.org/officeDocument/2006/relationships" xmlns:m="http://schemas.openxmlformats.org/officeDocument/2006/math" xmlns:v="urn:schemas-microsoft-com:vml" xmlns:wp14="http://schemas.microsoft.com/office/word/2010/wordprocessingDrawing" xmlns:wp="http://schemas.openxmlformats.org/drawingml/2006/wordprocessingDrawing" xmlns:w10="urn:schemas-microsoft-com:office:word" xmlns:w="http://schemas.openxmlformats.org/wordprocessingml/2006/main" xmlns:w14="http://schemas.microsoft.com/office/word/2010/wordml" xmlns:w15="http://schemas.microsoft.com/office/word/2012/wordml" xmlns:w16cex="http://schemas.microsoft.com/office/word/2018/wordml/cex" xmlns:w16cid="http://schemas.microsoft.com/office/word/2016/wordml/cid" xmlns:w16="http://schemas.microsoft.com/office/word/2018/wordml" xmlns:w16sdtdh="http://schemas.microsoft.com/office/word/2020/wordml/sdtdatahash" xmlns:w16se="http://schemas.microsoft.com/office/word/2015/wordml/symex" xmlns:wpg="http://schemas.microsoft.com/office/word/2010/wordprocessingGroup" xmlns:wpi="http://schemas.microsoft.com/office/word/2010/wordprocessingInk" xmlns:wne="http://schemas.microsoft.com/office/word/2006/wordml" xmlns:wps="http://schemas.microsoft.com/office/word/2010/wordprocessingShape" mc:Ignorable="w14 w15 w16se w16cid w16 w16cex w16sdtdh wp14">
+<w:endnotes xmlns:wpc="http://schemas.microsoft.com/office/word/2010/wordprocessingCanvas" xmlns:cx="http://schemas.microsoft.com/office/drawing/2014/chartex" xmlns:cx1="http://schemas.microsoft.com/office/drawing/2015/9/8/chartex" xmlns:cx2="http://schemas.microsoft.com/office/drawing/2015/10/21/chartex" xmlns:cx3="http://schemas.microsoft.com/office/drawing/2016/5/9/chartex" xmlns:cx4="http://schemas.microsoft.com/office/drawing/2016/5/10/chartex" xmlns:cx5="http://schemas.microsoft.com/office/drawing/2016/5/11/chartex" xmlns:cx6="http://schemas.microsoft.com/office/drawing/2016/5/12/chartex" xmlns:cx7="http://schemas.microsoft.com/office/drawing/2016/5/13/chartex" xmlns:cx8="http://schemas.microsoft.com/office/drawing/2016/5/14/chartex" xmlns:mc="http://schemas.openxmlformats.org/markup-compatibility/2006" xmlns:aink="http://schemas.microsoft.com/office/drawing/2016/ink" xmlns:am3d="http://schemas.microsoft.com/office/drawing/2017/model3d" xmlns:o="urn:schemas-microsoft-com:office:office" xmlns:oel="http://schemas.microsoft.com/office/2019/extlst" xmlns:r="http://schemas.openxmlformats.org/officeDocument/2006/relationships" xmlns:m="http://schemas.openxmlformats.org/officeDocument/2006/math" xmlns:v="urn:schemas-microsoft-com:vml" xmlns:wp14="http://schemas.microsoft.com/office/word/2010/wordprocessingDrawing" xmlns:wp="http://schemas.openxmlformats.org/drawingml/2006/wordprocessingDrawing" xmlns:w10="urn:schemas-microsoft-com:office:word" xmlns:w="http://schemas.openxmlformats.org/wordprocessingml/2006/main" xmlns:w14="http://schemas.microsoft.com/office/word/2010/wordml" xmlns:w15="http://schemas.microsoft.com/office/word/2012/wordml" xmlns:w16cex="http://schemas.microsoft.com/office/word/2018/wordml/cex" xmlns:w16cid="http://schemas.microsoft.com/office/word/2016/wordml/cid" xmlns:w16="http://schemas.microsoft.com/office/word/2018/wordml" xmlns:w16du="http://schemas.microsoft.com/office/word/2023/wordml/word16du" xmlns:w16sdtdh="http://schemas.microsoft.com/office/word/2020/wordml/sdtdatahash" xmlns:w16se="http://schemas.microsoft.com/office/word/2015/wordml/symex" xmlns:wpg="http://schemas.microsoft.com/office/word/2010/wordprocessingGroup" xmlns:wpi="http://schemas.microsoft.com/office/word/2010/wordprocessingInk" xmlns:wne="http://schemas.microsoft.com/office/word/2006/wordml" xmlns:wps="http://schemas.microsoft.com/office/word/2010/wordprocessingShape" mc:Ignorable="w14 w15 w16se w16cid w16 w16cex w16sdtdh w16du wp14">
   <w:endnote w:type="separator" w:id="-1">
     <w:p>
       <w:pPr>
@@ -1013,7 +1000,7 @@
 </file>
 
 <file path=word/footer1.xml><?xml version="1.0" encoding="utf-8"?>
-<w:ftr xmlns:wpc="http://schemas.microsoft.com/office/word/2010/wordprocessingCanvas" xmlns:cx="http://schemas.microsoft.com/office/drawing/2014/chartex" xmlns:cx1="http://schemas.microsoft.com/office/drawing/2015/9/8/chartex" xmlns:cx2="http://schemas.microsoft.com/office/drawing/2015/10/21/chartex" xmlns:cx3="http://schemas.microsoft.com/office/drawing/2016/5/9/chartex" xmlns:cx4="http://schemas.microsoft.com/office/drawing/2016/5/10/chartex" xmlns:cx5="http://schemas.microsoft.com/office/drawing/2016/5/11/chartex" xmlns:cx6="http://schemas.microsoft.com/office/drawing/2016/5/12/chartex" xmlns:cx7="http://schemas.microsoft.com/office/drawing/2016/5/13/chartex" xmlns:cx8="http://schemas.microsoft.com/office/drawing/2016/5/14/chartex" xmlns:mc="http://schemas.openxmlformats.org/markup-compatibility/2006" xmlns:aink="http://schemas.microsoft.com/office/drawing/2016/ink" xmlns:am3d="http://schemas.microsoft.com/office/drawing/2017/model3d" xmlns:o="urn:schemas-microsoft-com:office:office" xmlns:oel="http://schemas.microsoft.com/office/2019/extlst" xmlns:r="http://schemas.openxmlformats.org/officeDocument/2006/relationships" xmlns:m="http://schemas.openxmlformats.org/officeDocument/2006/math" xmlns:v="urn:schemas-microsoft-com:vml" xmlns:wp14="http://schemas.microsoft.com/office/word/2010/wordprocessingDrawing" xmlns:wp="http://schemas.openxmlformats.org/drawingml/2006/wordprocessingDrawing" xmlns:w10="urn:schemas-microsoft-com:office:word" xmlns:w="http://schemas.openxmlformats.org/wordprocessingml/2006/main" xmlns:w14="http://schemas.microsoft.com/office/word/2010/wordml" xmlns:w15="http://schemas.microsoft.com/office/word/2012/wordml" xmlns:w16cex="http://schemas.microsoft.com/office/word/2018/wordml/cex" xmlns:w16cid="http://schemas.microsoft.com/office/word/2016/wordml/cid" xmlns:w16="http://schemas.microsoft.com/office/word/2018/wordml" xmlns:w16sdtdh="http://schemas.microsoft.com/office/word/2020/wordml/sdtdatahash" xmlns:w16se="http://schemas.microsoft.com/office/word/2015/wordml/symex" xmlns:wpg="http://schemas.microsoft.com/office/word/2010/wordprocessingGroup" xmlns:wpi="http://schemas.microsoft.com/office/word/2010/wordprocessingInk" xmlns:wne="http://schemas.microsoft.com/office/word/2006/wordml" xmlns:wps="http://schemas.microsoft.com/office/word/2010/wordprocessingShape" mc:Ignorable="w14 w15 w16se w16cid w16 w16cex w16sdtdh wp14">
+<w:ftr xmlns:wpc="http://schemas.microsoft.com/office/word/2010/wordprocessingCanvas" xmlns:cx="http://schemas.microsoft.com/office/drawing/2014/chartex" xmlns:cx1="http://schemas.microsoft.com/office/drawing/2015/9/8/chartex" xmlns:cx2="http://schemas.microsoft.com/office/drawing/2015/10/21/chartex" xmlns:cx3="http://schemas.microsoft.com/office/drawing/2016/5/9/chartex" xmlns:cx4="http://schemas.microsoft.com/office/drawing/2016/5/10/chartex" xmlns:cx5="http://schemas.microsoft.com/office/drawing/2016/5/11/chartex" xmlns:cx6="http://schemas.microsoft.com/office/drawing/2016/5/12/chartex" xmlns:cx7="http://schemas.microsoft.com/office/drawing/2016/5/13/chartex" xmlns:cx8="http://schemas.microsoft.com/office/drawing/2016/5/14/chartex" xmlns:mc="http://schemas.openxmlformats.org/markup-compatibility/2006" xmlns:aink="http://schemas.microsoft.com/office/drawing/2016/ink" xmlns:am3d="http://schemas.microsoft.com/office/drawing/2017/model3d" xmlns:o="urn:schemas-microsoft-com:office:office" xmlns:oel="http://schemas.microsoft.com/office/2019/extlst" xmlns:r="http://schemas.openxmlformats.org/officeDocument/2006/relationships" xmlns:m="http://schemas.openxmlformats.org/officeDocument/2006/math" xmlns:v="urn:schemas-microsoft-com:vml" xmlns:wp14="http://schemas.microsoft.com/office/word/2010/wordprocessingDrawing" xmlns:wp="http://schemas.openxmlformats.org/drawingml/2006/wordprocessingDrawing" xmlns:w10="urn:schemas-microsoft-com:office:word" xmlns:w="http://schemas.openxmlformats.org/wordprocessingml/2006/main" xmlns:w14="http://schemas.microsoft.com/office/word/2010/wordml" xmlns:w15="http://schemas.microsoft.com/office/word/2012/wordml" xmlns:w16cex="http://schemas.microsoft.com/office/word/2018/wordml/cex" xmlns:w16cid="http://schemas.microsoft.com/office/word/2016/wordml/cid" xmlns:w16="http://schemas.microsoft.com/office/word/2018/wordml" xmlns:w16du="http://schemas.microsoft.com/office/word/2023/wordml/word16du" xmlns:w16sdtdh="http://schemas.microsoft.com/office/word/2020/wordml/sdtdatahash" xmlns:w16se="http://schemas.microsoft.com/office/word/2015/wordml/symex" xmlns:wpg="http://schemas.microsoft.com/office/word/2010/wordprocessingGroup" xmlns:wpi="http://schemas.microsoft.com/office/word/2010/wordprocessingInk" xmlns:wne="http://schemas.microsoft.com/office/word/2006/wordml" xmlns:wps="http://schemas.microsoft.com/office/word/2010/wordprocessingShape" mc:Ignorable="w14 w15 w16se w16cid w16 w16cex w16sdtdh w16du wp14">
   <w:p>
     <w:pPr>
       <w:pStyle w:val="Footer"/>
@@ -1023,7 +1010,7 @@
 </file>
 
 <file path=word/footnotes.xml><?xml version="1.0" encoding="utf-8"?>
-<w:footnotes xmlns:wpc="http://schemas.microsoft.com/office/word/2010/wordprocessingCanvas" xmlns:cx="http://schemas.microsoft.com/office/drawing/2014/chartex" xmlns:cx1="http://schemas.microsoft.com/office/drawing/2015/9/8/chartex" xmlns:cx2="http://schemas.microsoft.com/office/drawing/2015/10/21/chartex" xmlns:cx3="http://schemas.microsoft.com/office/drawing/2016/5/9/chartex" xmlns:cx4="http://schemas.microsoft.com/office/drawing/2016/5/10/chartex" xmlns:cx5="http://schemas.microsoft.com/office/drawing/2016/5/11/chartex" xmlns:cx6="http://schemas.microsoft.com/office/drawing/2016/5/12/chartex" xmlns:cx7="http://schemas.microsoft.com/office/drawing/2016/5/13/chartex" xmlns:cx8="http://schemas.microsoft.com/office/drawing/2016/5/14/chartex" xmlns:mc="http://schemas.openxmlformats.org/markup-compatibility/2006" xmlns:aink="http://schemas.microsoft.com/office/drawing/2016/ink" xmlns:am3d="http://schemas.microsoft.com/office/drawing/2017/model3d" xmlns:o="urn:schemas-microsoft-com:office:office" xmlns:oel="http://schemas.microsoft.com/office/2019/extlst" xmlns:r="http://schemas.openxmlformats.org/officeDocument/2006/relationships" xmlns:m="http://schemas.openxmlformats.org/officeDocument/2006/math" xmlns:v="urn:schemas-microsoft-com:vml" xmlns:wp14="http://schemas.microsoft.com/office/word/2010/wordprocessingDrawing" xmlns:wp="http://schemas.openxmlformats.org/drawingml/2006/wordprocessingDrawing" xmlns:w10="urn:schemas-microsoft-com:office:word" xmlns:w="http://schemas.openxmlformats.org/wordprocessingml/2006/main" xmlns:w14="http://schemas.microsoft.com/office/word/2010/wordml" xmlns:w15="http://schemas.microsoft.com/office/word/2012/wordml" xmlns:w16cex="http://schemas.microsoft.com/office/word/2018/wordml/cex" xmlns:w16cid="http://schemas.microsoft.com/office/word/2016/wordml/cid" xmlns:w16="http://schemas.microsoft.com/office/word/2018/wordml" xmlns:w16sdtdh="http://schemas.microsoft.com/office/word/2020/wordml/sdtdatahash" xmlns:w16se="http://schemas.microsoft.com/office/word/2015/wordml/symex" xmlns:wpg="http://schemas.microsoft.com/office/word/2010/wordprocessingGroup" xmlns:wpi="http://schemas.microsoft.com/office/word/2010/wordprocessingInk" xmlns:wne="http://schemas.microsoft.com/office/word/2006/wordml" xmlns:wps="http://schemas.microsoft.com/office/word/2010/wordprocessingShape" mc:Ignorable="w14 w15 w16se w16cid w16 w16cex w16sdtdh wp14">
+<w:footnotes xmlns:wpc="http://schemas.microsoft.com/office/word/2010/wordprocessingCanvas" xmlns:cx="http://schemas.microsoft.com/office/drawing/2014/chartex" xmlns:cx1="http://schemas.microsoft.com/office/drawing/2015/9/8/chartex" xmlns:cx2="http://schemas.microsoft.com/office/drawing/2015/10/21/chartex" xmlns:cx3="http://schemas.microsoft.com/office/drawing/2016/5/9/chartex" xmlns:cx4="http://schemas.microsoft.com/office/drawing/2016/5/10/chartex" xmlns:cx5="http://schemas.microsoft.com/office/drawing/2016/5/11/chartex" xmlns:cx6="http://schemas.microsoft.com/office/drawing/2016/5/12/chartex" xmlns:cx7="http://schemas.microsoft.com/office/drawing/2016/5/13/chartex" xmlns:cx8="http://schemas.microsoft.com/office/drawing/2016/5/14/chartex" xmlns:mc="http://schemas.openxmlformats.org/markup-compatibility/2006" xmlns:aink="http://schemas.microsoft.com/office/drawing/2016/ink" xmlns:am3d="http://schemas.microsoft.com/office/drawing/2017/model3d" xmlns:o="urn:schemas-microsoft-com:office:office" xmlns:oel="http://schemas.microsoft.com/office/2019/extlst" xmlns:r="http://schemas.openxmlformats.org/officeDocument/2006/relationships" xmlns:m="http://schemas.openxmlformats.org/officeDocument/2006/math" xmlns:v="urn:schemas-microsoft-com:vml" xmlns:wp14="http://schemas.microsoft.com/office/word/2010/wordprocessingDrawing" xmlns:wp="http://schemas.openxmlformats.org/drawingml/2006/wordprocessingDrawing" xmlns:w10="urn:schemas-microsoft-com:office:word" xmlns:w="http://schemas.openxmlformats.org/wordprocessingml/2006/main" xmlns:w14="http://schemas.microsoft.com/office/word/2010/wordml" xmlns:w15="http://schemas.microsoft.com/office/word/2012/wordml" xmlns:w16cex="http://schemas.microsoft.com/office/word/2018/wordml/cex" xmlns:w16cid="http://schemas.microsoft.com/office/word/2016/wordml/cid" xmlns:w16="http://schemas.microsoft.com/office/word/2018/wordml" xmlns:w16du="http://schemas.microsoft.com/office/word/2023/wordml/word16du" xmlns:w16sdtdh="http://schemas.microsoft.com/office/word/2020/wordml/sdtdatahash" xmlns:w16se="http://schemas.microsoft.com/office/word/2015/wordml/symex" xmlns:wpg="http://schemas.microsoft.com/office/word/2010/wordprocessingGroup" xmlns:wpi="http://schemas.microsoft.com/office/word/2010/wordprocessingInk" xmlns:wne="http://schemas.microsoft.com/office/word/2006/wordml" xmlns:wps="http://schemas.microsoft.com/office/word/2010/wordprocessingShape" mc:Ignorable="w14 w15 w16se w16cid w16 w16cex w16sdtdh w16du wp14">
   <w:footnote w:type="separator" w:id="-1">
     <w:p>
       <w:pPr>
@@ -1168,7 +1155,7 @@
 </file>
 
 <file path=word/numbering.xml><?xml version="1.0" encoding="utf-8"?>
-<w:numbering xmlns:wpc="http://schemas.microsoft.com/office/word/2010/wordprocessingCanvas" xmlns:cx="http://schemas.microsoft.com/office/drawing/2014/chartex" xmlns:cx1="http://schemas.microsoft.com/office/drawing/2015/9/8/chartex" xmlns:cx2="http://schemas.microsoft.com/office/drawing/2015/10/21/chartex" xmlns:cx3="http://schemas.microsoft.com/office/drawing/2016/5/9/chartex" xmlns:cx4="http://schemas.microsoft.com/office/drawing/2016/5/10/chartex" xmlns:cx5="http://schemas.microsoft.com/office/drawing/2016/5/11/chartex" xmlns:cx6="http://schemas.microsoft.com/office/drawing/2016/5/12/chartex" xmlns:cx7="http://schemas.microsoft.com/office/drawing/2016/5/13/chartex" xmlns:cx8="http://schemas.microsoft.com/office/drawing/2016/5/14/chartex" xmlns:mc="http://schemas.openxmlformats.org/markup-compatibility/2006" xmlns:aink="http://schemas.microsoft.com/office/drawing/2016/ink" xmlns:am3d="http://schemas.microsoft.com/office/drawing/2017/model3d" xmlns:o="urn:schemas-microsoft-com:office:office" xmlns:oel="http://schemas.microsoft.com/office/2019/extlst" xmlns:r="http://schemas.openxmlformats.org/officeDocument/2006/relationships" xmlns:m="http://schemas.openxmlformats.org/officeDocument/2006/math" xmlns:v="urn:schemas-microsoft-com:vml" xmlns:wp14="http://schemas.microsoft.com/office/word/2010/wordprocessingDrawing" xmlns:wp="http://schemas.openxmlformats.org/drawingml/2006/wordprocessingDrawing" xmlns:w10="urn:schemas-microsoft-com:office:word" xmlns:w="http://schemas.openxmlformats.org/wordprocessingml/2006/main" xmlns:w14="http://schemas.microsoft.com/office/word/2010/wordml" xmlns:w15="http://schemas.microsoft.com/office/word/2012/wordml" xmlns:w16cex="http://schemas.microsoft.com/office/word/2018/wordml/cex" xmlns:w16cid="http://schemas.microsoft.com/office/word/2016/wordml/cid" xmlns:w16="http://schemas.microsoft.com/office/word/2018/wordml" xmlns:w16sdtdh="http://schemas.microsoft.com/office/word/2020/wordml/sdtdatahash" xmlns:w16se="http://schemas.microsoft.com/office/word/2015/wordml/symex" xmlns:wpg="http://schemas.microsoft.com/office/word/2010/wordprocessingGroup" xmlns:wpi="http://schemas.microsoft.com/office/word/2010/wordprocessingInk" xmlns:wne="http://schemas.microsoft.com/office/word/2006/wordml" xmlns:wps="http://schemas.microsoft.com/office/word/2010/wordprocessingShape" mc:Ignorable="w14 w15 w16se w16cid w16 w16cex w16sdtdh wp14">
+<w:numbering xmlns:wpc="http://schemas.microsoft.com/office/word/2010/wordprocessingCanvas" xmlns:cx="http://schemas.microsoft.com/office/drawing/2014/chartex" xmlns:cx1="http://schemas.microsoft.com/office/drawing/2015/9/8/chartex" xmlns:cx2="http://schemas.microsoft.com/office/drawing/2015/10/21/chartex" xmlns:cx3="http://schemas.microsoft.com/office/drawing/2016/5/9/chartex" xmlns:cx4="http://schemas.microsoft.com/office/drawing/2016/5/10/chartex" xmlns:cx5="http://schemas.microsoft.com/office/drawing/2016/5/11/chartex" xmlns:cx6="http://schemas.microsoft.com/office/drawing/2016/5/12/chartex" xmlns:cx7="http://schemas.microsoft.com/office/drawing/2016/5/13/chartex" xmlns:cx8="http://schemas.microsoft.com/office/drawing/2016/5/14/chartex" xmlns:mc="http://schemas.openxmlformats.org/markup-compatibility/2006" xmlns:aink="http://schemas.microsoft.com/office/drawing/2016/ink" xmlns:am3d="http://schemas.microsoft.com/office/drawing/2017/model3d" xmlns:o="urn:schemas-microsoft-com:office:office" xmlns:oel="http://schemas.microsoft.com/office/2019/extlst" xmlns:r="http://schemas.openxmlformats.org/officeDocument/2006/relationships" xmlns:m="http://schemas.openxmlformats.org/officeDocument/2006/math" xmlns:v="urn:schemas-microsoft-com:vml" xmlns:wp14="http://schemas.microsoft.com/office/word/2010/wordprocessingDrawing" xmlns:wp="http://schemas.openxmlformats.org/drawingml/2006/wordprocessingDrawing" xmlns:w10="urn:schemas-microsoft-com:office:word" xmlns:w="http://schemas.openxmlformats.org/wordprocessingml/2006/main" xmlns:w14="http://schemas.microsoft.com/office/word/2010/wordml" xmlns:w15="http://schemas.microsoft.com/office/word/2012/wordml" xmlns:w16cex="http://schemas.microsoft.com/office/word/2018/wordml/cex" xmlns:w16cid="http://schemas.microsoft.com/office/word/2016/wordml/cid" xmlns:w16="http://schemas.microsoft.com/office/word/2018/wordml" xmlns:w16du="http://schemas.microsoft.com/office/word/2023/wordml/word16du" xmlns:w16sdtdh="http://schemas.microsoft.com/office/word/2020/wordml/sdtdatahash" xmlns:w16se="http://schemas.microsoft.com/office/word/2015/wordml/symex" xmlns:wpg="http://schemas.microsoft.com/office/word/2010/wordprocessingGroup" xmlns:wpi="http://schemas.microsoft.com/office/word/2010/wordprocessingInk" xmlns:wne="http://schemas.microsoft.com/office/word/2006/wordml" xmlns:wps="http://schemas.microsoft.com/office/word/2010/wordprocessingShape" mc:Ignorable="w14 w15 w16se w16cid w16 w16cex w16sdtdh w16du wp14">
   <w:abstractNum w:abstractNumId="0" w15:restartNumberingAfterBreak="0">
     <w:nsid w:val="25630D55"/>
     <w:multiLevelType w:val="hybridMultilevel"/>
@@ -2953,7 +2940,7 @@
 </file>
 
 <file path=word/styles.xml><?xml version="1.0" encoding="utf-8"?>
-<w:styles xmlns:mc="http://schemas.openxmlformats.org/markup-compatibility/2006" xmlns:r="http://schemas.openxmlformats.org/officeDocument/2006/relationships" xmlns:w="http://schemas.openxmlformats.org/wordprocessingml/2006/main" xmlns:w14="http://schemas.microsoft.com/office/word/2010/wordml" xmlns:w15="http://schemas.microsoft.com/office/word/2012/wordml" xmlns:w16cex="http://schemas.microsoft.com/office/word/2018/wordml/cex" xmlns:w16cid="http://schemas.microsoft.com/office/word/2016/wordml/cid" xmlns:w16="http://schemas.microsoft.com/office/word/2018/wordml" xmlns:w16sdtdh="http://schemas.microsoft.com/office/word/2020/wordml/sdtdatahash" xmlns:w16se="http://schemas.microsoft.com/office/word/2015/wordml/symex" mc:Ignorable="w14 w15 w16se w16cid w16 w16cex w16sdtdh">
+<w:styles xmlns:mc="http://schemas.openxmlformats.org/markup-compatibility/2006" xmlns:r="http://schemas.openxmlformats.org/officeDocument/2006/relationships" xmlns:w="http://schemas.openxmlformats.org/wordprocessingml/2006/main" xmlns:w14="http://schemas.microsoft.com/office/word/2010/wordml" xmlns:w15="http://schemas.microsoft.com/office/word/2012/wordml" xmlns:w16cex="http://schemas.microsoft.com/office/word/2018/wordml/cex" xmlns:w16cid="http://schemas.microsoft.com/office/word/2016/wordml/cid" xmlns:w16="http://schemas.microsoft.com/office/word/2018/wordml" xmlns:w16du="http://schemas.microsoft.com/office/word/2023/wordml/word16du" xmlns:w16sdtdh="http://schemas.microsoft.com/office/word/2020/wordml/sdtdatahash" xmlns:w16se="http://schemas.microsoft.com/office/word/2015/wordml/symex" mc:Ignorable="w14 w15 w16se w16cid w16 w16cex w16sdtdh w16du">
   <w:docDefaults>
     <w:rPrDefault>
       <w:rPr>

--- a/documents/Muster Exposé Deckblatt.docx
+++ b/documents/Muster Exposé Deckblatt.docx
@@ -113,6 +113,7 @@
           <w:b/>
           <w:sz w:val="24"/>
           <w:szCs w:val="24"/>
+          <w:lang w:val="en-US"/>
         </w:rPr>
       </w:pPr>
       <w:r>
@@ -121,8 +122,9 @@
           <w:b/>
           <w:sz w:val="24"/>
           <w:szCs w:val="24"/>
-        </w:rPr>
-        <w:t>Hier Titel der Bachelorarbeit eintragen; max. 3</w:t>
+          <w:lang w:val="en-US"/>
+        </w:rPr>
+        <w:t xml:space="preserve">A </w:t>
       </w:r>
       <w:r>
         <w:rPr>
@@ -130,8 +132,29 @@
           <w:b/>
           <w:sz w:val="24"/>
           <w:szCs w:val="24"/>
-        </w:rPr>
-        <w:t xml:space="preserve"> Zeilen</w:t>
+          <w:lang w:val="en-US"/>
+        </w:rPr>
+        <w:t>C</w:t>
+      </w:r>
+      <w:r>
+        <w:rPr>
+          <w:rFonts w:ascii="Times New Roman" w:hAnsi="Times New Roman" w:cs="Times New Roman"/>
+          <w:b/>
+          <w:sz w:val="24"/>
+          <w:szCs w:val="24"/>
+          <w:lang w:val="en-US"/>
+        </w:rPr>
+        <w:t xml:space="preserve">luster Analysis Approach </w:t>
+      </w:r>
+      <w:r>
+        <w:rPr>
+          <w:rFonts w:ascii="Times New Roman" w:hAnsi="Times New Roman" w:cs="Times New Roman"/>
+          <w:b/>
+          <w:sz w:val="24"/>
+          <w:szCs w:val="24"/>
+          <w:lang w:val="en-US"/>
+        </w:rPr>
+        <w:t>to Cognitive Functioning: Exploring Self-Reported Limitations, Well-Being, and Resting State EEG Patterns in PCS and Non-PCS Patients with Different Cognitive Performance Levels</w:t>
       </w:r>
     </w:p>
     <w:p>
@@ -143,6 +166,7 @@
           <w:rFonts w:ascii="Times New Roman" w:hAnsi="Times New Roman" w:cs="Times New Roman"/>
           <w:sz w:val="24"/>
           <w:szCs w:val="24"/>
+          <w:lang w:val="en-US"/>
         </w:rPr>
       </w:pPr>
     </w:p>
